--- a/110360129_林軒至.docx
+++ b/110360129_林軒至.docx
@@ -99,22 +99,31 @@
         <w:rPr>
           <w:rFonts w:hint="eastAsia"/>
         </w:rPr>
-        <w:t>7</w:t>
+        <w:t>13</w:t>
       </w:r>
       <w:r>
         <w:t xml:space="preserve"> </w:t>
       </w:r>
       <w:r>
-        <w:t>18:</w:t>
-      </w:r>
-      <w:r>
-        <w:t>50-</w:t>
-      </w:r>
-      <w:r>
         <w:t>20:</w:t>
       </w:r>
       <w:r>
-        <w:t>10</w:t>
+        <w:rPr>
+          <w:rFonts w:hint="eastAsia"/>
+        </w:rPr>
+        <w:t>00~21</w:t>
+      </w:r>
+      <w:r>
+        <w:t>:</w:t>
+      </w:r>
+      <w:r>
+        <w:rPr>
+          <w:rFonts w:hint="eastAsia"/>
+        </w:rPr>
+        <w:t>0</w:t>
+      </w:r>
+      <w:r>
+        <w:t>0</w:t>
       </w:r>
     </w:p>
     <w:p/>
@@ -183,15 +192,11 @@
     </w:p>
     <w:p>
       <w:r>
-        <w:rPr>
-          <w:rFonts w:hint="eastAsia"/>
-          <w:noProof/>
-        </w:rPr>
         <w:drawing>
-          <wp:inline distT="0" distB="0" distL="0" distR="0" wp14:anchorId="03D2915C" wp14:editId="4B61E944">
-            <wp:extent cx="5269230" cy="3657600"/>
-            <wp:effectExtent l="0" t="0" r="7620" b="0"/>
-            <wp:docPr id="6842273" name="圖片 1"/>
+          <wp:inline distT="0" distB="0" distL="0" distR="0" wp14:anchorId="3638FB9F" wp14:editId="355CCF4B">
+            <wp:extent cx="5274310" cy="3519805"/>
+            <wp:effectExtent l="0" t="0" r="2540" b="4445"/>
+            <wp:docPr id="620714937" name="圖片 1"/>
             <wp:cNvGraphicFramePr>
               <a:graphicFrameLocks xmlns:a="http://schemas.openxmlformats.org/drawingml/2006/main" noChangeAspect="1"/>
             </wp:cNvGraphicFramePr>
@@ -199,114 +204,11 @@
               <a:graphicData uri="http://schemas.openxmlformats.org/drawingml/2006/picture">
                 <pic:pic xmlns:pic="http://schemas.openxmlformats.org/drawingml/2006/picture">
                   <pic:nvPicPr>
-                    <pic:cNvPr id="0" name="Picture 1"/>
-                    <pic:cNvPicPr>
-                      <a:picLocks noChangeAspect="1" noChangeArrowheads="1"/>
-                    </pic:cNvPicPr>
-                  </pic:nvPicPr>
-                  <pic:blipFill>
-                    <a:blip r:embed="rId8" cstate="print">
-                      <a:extLst>
-                        <a:ext uri="{28A0092B-C50C-407E-A947-70E740481C1C}">
-                          <a14:useLocalDpi xmlns:a14="http://schemas.microsoft.com/office/drawing/2010/main" val="0"/>
-                        </a:ext>
-                      </a:extLst>
-                    </a:blip>
-                    <a:srcRect/>
-                    <a:stretch>
-                      <a:fillRect/>
-                    </a:stretch>
-                  </pic:blipFill>
-                  <pic:spPr bwMode="auto">
-                    <a:xfrm>
-                      <a:off x="0" y="0"/>
-                      <a:ext cx="5269230" cy="3657600"/>
-                    </a:xfrm>
-                    <a:prstGeom prst="rect">
-                      <a:avLst/>
-                    </a:prstGeom>
-                    <a:noFill/>
-                    <a:ln>
-                      <a:noFill/>
-                    </a:ln>
-                  </pic:spPr>
-                </pic:pic>
-              </a:graphicData>
-            </a:graphic>
-          </wp:inline>
-        </w:drawing>
-      </w:r>
-    </w:p>
-    <w:p>
-      <w:pPr>
-        <w:widowControl/>
-      </w:pPr>
-      <w:r>
-        <w:br w:type="page"/>
-      </w:r>
-    </w:p>
-    <w:p>
-      <w:r>
-        <w:rPr>
-          <w:rFonts w:hint="eastAsia"/>
-        </w:rPr>
-        <w:lastRenderedPageBreak/>
-        <w:t>G</w:t>
-      </w:r>
-      <w:r>
-        <w:t>it</w:t>
-      </w:r>
-      <w:r>
-        <w:rPr>
-          <w:rFonts w:hint="eastAsia"/>
-        </w:rPr>
-        <w:t>h</w:t>
-      </w:r>
-      <w:r>
-        <w:t>ub</w:t>
-      </w:r>
-      <w:r>
-        <w:rPr>
-          <w:rFonts w:hint="eastAsia"/>
-        </w:rPr>
-        <w:t>:</w:t>
-      </w:r>
-      <w:r>
-        <w:t xml:space="preserve"> </w:t>
-      </w:r>
-    </w:p>
-    <w:p>
-      <w:hyperlink r:id="rId9" w:history="1">
-        <w:r>
-          <w:rPr>
-            <w:rStyle w:val="a8"/>
-          </w:rPr>
-          <w:t>https://github.com/s098031/112-1-mmslab-java-ch05</w:t>
-        </w:r>
-      </w:hyperlink>
-    </w:p>
-    <w:p>
-      <w:r>
-        <w:rPr>
-          <w:noProof/>
-        </w:rPr>
-        <w:drawing>
-          <wp:inline distT="0" distB="0" distL="0" distR="0" wp14:anchorId="5EB1A93F" wp14:editId="792678AF">
-            <wp:extent cx="5274310" cy="4722495"/>
-            <wp:effectExtent l="0" t="0" r="2540" b="1905"/>
-            <wp:docPr id="1046466989" name="圖片 1"/>
-            <wp:cNvGraphicFramePr>
-              <a:graphicFrameLocks xmlns:a="http://schemas.openxmlformats.org/drawingml/2006/main" noChangeAspect="1"/>
-            </wp:cNvGraphicFramePr>
-            <a:graphic xmlns:a="http://schemas.openxmlformats.org/drawingml/2006/main">
-              <a:graphicData uri="http://schemas.openxmlformats.org/drawingml/2006/picture">
-                <pic:pic xmlns:pic="http://schemas.openxmlformats.org/drawingml/2006/picture">
-                  <pic:nvPicPr>
-                    <pic:cNvPr id="1046466989" name=""/>
+                    <pic:cNvPr id="620714937" name=""/>
                     <pic:cNvPicPr/>
                   </pic:nvPicPr>
                   <pic:blipFill>
-                    <a:blip r:embed="rId10"/>
+                    <a:blip r:embed="rId8"/>
                     <a:stretch>
                       <a:fillRect/>
                     </a:stretch>
@@ -314,7 +216,7 @@
                   <pic:spPr>
                     <a:xfrm>
                       <a:off x="0" y="0"/>
-                      <a:ext cx="5274310" cy="4722495"/>
+                      <a:ext cx="5274310" cy="3519805"/>
                     </a:xfrm>
                     <a:prstGeom prst="rect">
                       <a:avLst/>
@@ -327,7 +229,6 @@
         </w:drawing>
       </w:r>
     </w:p>
-    <w:p/>
     <w:p>
       <w:pPr>
         <w:widowControl/>
@@ -342,34 +243,62 @@
           <w:rFonts w:hint="eastAsia"/>
         </w:rPr>
         <w:lastRenderedPageBreak/>
-        <w:t>問</w:t>
-      </w:r>
-      <w:r>
-        <w:rPr>
-          <w:rFonts w:hint="eastAsia"/>
-        </w:rPr>
-        <w:t>C</w:t>
-      </w:r>
-      <w:r>
-        <w:t>hatGPT</w:t>
-      </w:r>
-      <w:r>
-        <w:rPr>
-          <w:rFonts w:hint="eastAsia"/>
-        </w:rPr>
-        <w:t>問題</w:t>
-      </w:r>
-    </w:p>
-    <w:p>
-      <w:r>
-        <w:rPr>
-          <w:noProof/>
-        </w:rPr>
+        <w:t>G</w:t>
+      </w:r>
+      <w:r>
+        <w:t>it</w:t>
+      </w:r>
+      <w:r>
+        <w:rPr>
+          <w:rFonts w:hint="eastAsia"/>
+        </w:rPr>
+        <w:t>h</w:t>
+      </w:r>
+      <w:r>
+        <w:t>ub</w:t>
+      </w:r>
+      <w:r>
+        <w:rPr>
+          <w:rFonts w:hint="eastAsia"/>
+        </w:rPr>
+        <w:t>:</w:t>
+      </w:r>
+      <w:r>
+        <w:t xml:space="preserve"> </w:t>
+      </w:r>
+    </w:p>
+    <w:p>
+      <w:hyperlink r:id="rId9" w:history="1">
+        <w:r>
+          <w:rPr>
+            <w:rStyle w:val="a8"/>
+          </w:rPr>
+          <w:t>https://github.com/s098031/112-1-mmslab-kotlin-lab08</w:t>
+        </w:r>
+      </w:hyperlink>
+    </w:p>
+    <w:p>
+      <w:pPr>
+        <w:rPr>
+          <w:rFonts w:hint="eastAsia"/>
+        </w:rPr>
+      </w:pPr>
+      <w:hyperlink r:id="rId10" w:history="1">
+        <w:r>
+          <w:rPr>
+            <w:rStyle w:val="a8"/>
+          </w:rPr>
+          <w:t>https://github.com/s098031/112-1-mmslab-kotlin-lab09</w:t>
+        </w:r>
+      </w:hyperlink>
+    </w:p>
+    <w:p>
+      <w:r>
         <w:drawing>
-          <wp:inline distT="0" distB="0" distL="0" distR="0" wp14:anchorId="0F5533DC" wp14:editId="0B76B302">
-            <wp:extent cx="5274310" cy="6308725"/>
-            <wp:effectExtent l="0" t="0" r="2540" b="0"/>
-            <wp:docPr id="104718159" name="圖片 1"/>
+          <wp:inline distT="0" distB="0" distL="0" distR="0" wp14:anchorId="3E583BA3" wp14:editId="6222A8D2">
+            <wp:extent cx="5274310" cy="6416040"/>
+            <wp:effectExtent l="0" t="0" r="2540" b="3810"/>
+            <wp:docPr id="567038729" name="圖片 1"/>
             <wp:cNvGraphicFramePr>
               <a:graphicFrameLocks xmlns:a="http://schemas.openxmlformats.org/drawingml/2006/main" noChangeAspect="1"/>
             </wp:cNvGraphicFramePr>
@@ -377,7 +306,7 @@
               <a:graphicData uri="http://schemas.openxmlformats.org/drawingml/2006/picture">
                 <pic:pic xmlns:pic="http://schemas.openxmlformats.org/drawingml/2006/picture">
                   <pic:nvPicPr>
-                    <pic:cNvPr id="104718159" name=""/>
+                    <pic:cNvPr id="567038729" name=""/>
                     <pic:cNvPicPr/>
                   </pic:nvPicPr>
                   <pic:blipFill>
@@ -389,7 +318,7 @@
                   <pic:spPr>
                     <a:xfrm>
                       <a:off x="0" y="0"/>
-                      <a:ext cx="5274310" cy="6308725"/>
+                      <a:ext cx="5274310" cy="6416040"/>
                     </a:xfrm>
                     <a:prstGeom prst="rect">
                       <a:avLst/>
@@ -402,27 +331,25 @@
         </w:drawing>
       </w:r>
     </w:p>
-    <w:p/>
-    <w:p/>
     <w:p>
       <w:pPr>
         <w:widowControl/>
-      </w:pPr>
-    </w:p>
-    <w:p>
-      <w:pPr>
-        <w:widowControl/>
-      </w:pPr>
-      <w:r>
-        <w:rPr>
-          <w:noProof/>
-        </w:rPr>
+        <w:rPr>
+          <w:rFonts w:hint="eastAsia"/>
+        </w:rPr>
+      </w:pPr>
+      <w:r>
+        <w:br w:type="page"/>
+      </w:r>
+    </w:p>
+    <w:p>
+      <w:r>
         <w:lastRenderedPageBreak/>
         <w:drawing>
-          <wp:inline distT="0" distB="0" distL="0" distR="0" wp14:anchorId="1019524C" wp14:editId="6C63EB6A">
-            <wp:extent cx="5274310" cy="8360410"/>
-            <wp:effectExtent l="0" t="0" r="2540" b="2540"/>
-            <wp:docPr id="1598723537" name="圖片 1"/>
+          <wp:inline distT="0" distB="0" distL="0" distR="0" wp14:anchorId="5E8ADBFE" wp14:editId="227CFD1D">
+            <wp:extent cx="5274310" cy="6121400"/>
+            <wp:effectExtent l="0" t="0" r="2540" b="0"/>
+            <wp:docPr id="387941575" name="圖片 1"/>
             <wp:cNvGraphicFramePr>
               <a:graphicFrameLocks xmlns:a="http://schemas.openxmlformats.org/drawingml/2006/main" noChangeAspect="1"/>
             </wp:cNvGraphicFramePr>
@@ -430,7 +357,7 @@
               <a:graphicData uri="http://schemas.openxmlformats.org/drawingml/2006/picture">
                 <pic:pic xmlns:pic="http://schemas.openxmlformats.org/drawingml/2006/picture">
                   <pic:nvPicPr>
-                    <pic:cNvPr id="1598723537" name=""/>
+                    <pic:cNvPr id="387941575" name=""/>
                     <pic:cNvPicPr/>
                   </pic:nvPicPr>
                   <pic:blipFill>
@@ -442,7 +369,7 @@
                   <pic:spPr>
                     <a:xfrm>
                       <a:off x="0" y="0"/>
-                      <a:ext cx="5274310" cy="8360410"/>
+                      <a:ext cx="5274310" cy="6121400"/>
                     </a:xfrm>
                     <a:prstGeom prst="rect">
                       <a:avLst/>
@@ -460,15 +387,40 @@
         <w:widowControl/>
       </w:pPr>
       <w:r>
-        <w:rPr>
-          <w:noProof/>
+        <w:br w:type="page"/>
+      </w:r>
+    </w:p>
+    <w:p>
+      <w:r>
+        <w:rPr>
+          <w:rFonts w:hint="eastAsia"/>
         </w:rPr>
         <w:lastRenderedPageBreak/>
+        <w:t>問</w:t>
+      </w:r>
+      <w:r>
+        <w:rPr>
+          <w:rFonts w:hint="eastAsia"/>
+        </w:rPr>
+        <w:t>C</w:t>
+      </w:r>
+      <w:r>
+        <w:t>hatGPT</w:t>
+      </w:r>
+      <w:r>
+        <w:rPr>
+          <w:rFonts w:hint="eastAsia"/>
+        </w:rPr>
+        <w:t>問題</w:t>
+      </w:r>
+    </w:p>
+    <w:p>
+      <w:r>
         <w:drawing>
-          <wp:inline distT="0" distB="0" distL="0" distR="0" wp14:anchorId="5BC2113C" wp14:editId="4B2B8800">
-            <wp:extent cx="5274310" cy="5427345"/>
-            <wp:effectExtent l="0" t="0" r="2540" b="1905"/>
-            <wp:docPr id="1886112998" name="圖片 1"/>
+          <wp:inline distT="0" distB="0" distL="0" distR="0" wp14:anchorId="5E5B0820" wp14:editId="370C7D73">
+            <wp:extent cx="5274310" cy="3608070"/>
+            <wp:effectExtent l="0" t="0" r="2540" b="0"/>
+            <wp:docPr id="1506514493" name="圖片 1"/>
             <wp:cNvGraphicFramePr>
               <a:graphicFrameLocks xmlns:a="http://schemas.openxmlformats.org/drawingml/2006/main" noChangeAspect="1"/>
             </wp:cNvGraphicFramePr>
@@ -476,7 +428,7 @@
               <a:graphicData uri="http://schemas.openxmlformats.org/drawingml/2006/picture">
                 <pic:pic xmlns:pic="http://schemas.openxmlformats.org/drawingml/2006/picture">
                   <pic:nvPicPr>
-                    <pic:cNvPr id="1886112998" name=""/>
+                    <pic:cNvPr id="1506514493" name=""/>
                     <pic:cNvPicPr/>
                   </pic:nvPicPr>
                   <pic:blipFill>
@@ -488,7 +440,7 @@
                   <pic:spPr>
                     <a:xfrm>
                       <a:off x="0" y="0"/>
-                      <a:ext cx="5274310" cy="5427345"/>
+                      <a:ext cx="5274310" cy="3608070"/>
                     </a:xfrm>
                     <a:prstGeom prst="rect">
                       <a:avLst/>
@@ -501,14 +453,100 @@
         </w:drawing>
       </w:r>
     </w:p>
+    <w:p/>
+    <w:p>
+      <w:r>
+        <w:drawing>
+          <wp:inline distT="0" distB="0" distL="0" distR="0" wp14:anchorId="16745B70" wp14:editId="4FD9DBCA">
+            <wp:extent cx="5274310" cy="4460875"/>
+            <wp:effectExtent l="0" t="0" r="2540" b="0"/>
+            <wp:docPr id="811259556" name="圖片 1"/>
+            <wp:cNvGraphicFramePr>
+              <a:graphicFrameLocks xmlns:a="http://schemas.openxmlformats.org/drawingml/2006/main" noChangeAspect="1"/>
+            </wp:cNvGraphicFramePr>
+            <a:graphic xmlns:a="http://schemas.openxmlformats.org/drawingml/2006/main">
+              <a:graphicData uri="http://schemas.openxmlformats.org/drawingml/2006/picture">
+                <pic:pic xmlns:pic="http://schemas.openxmlformats.org/drawingml/2006/picture">
+                  <pic:nvPicPr>
+                    <pic:cNvPr id="811259556" name=""/>
+                    <pic:cNvPicPr/>
+                  </pic:nvPicPr>
+                  <pic:blipFill>
+                    <a:blip r:embed="rId14"/>
+                    <a:stretch>
+                      <a:fillRect/>
+                    </a:stretch>
+                  </pic:blipFill>
+                  <pic:spPr>
+                    <a:xfrm>
+                      <a:off x="0" y="0"/>
+                      <a:ext cx="5274310" cy="4460875"/>
+                    </a:xfrm>
+                    <a:prstGeom prst="rect">
+                      <a:avLst/>
+                    </a:prstGeom>
+                  </pic:spPr>
+                </pic:pic>
+              </a:graphicData>
+            </a:graphic>
+          </wp:inline>
+        </w:drawing>
+      </w:r>
+    </w:p>
     <w:p>
       <w:pPr>
         <w:widowControl/>
       </w:pPr>
+      <w:r>
+        <w:lastRenderedPageBreak/>
+        <w:drawing>
+          <wp:inline distT="0" distB="0" distL="0" distR="0" wp14:anchorId="17695C40" wp14:editId="3C7056CD">
+            <wp:extent cx="5274310" cy="5483860"/>
+            <wp:effectExtent l="0" t="0" r="2540" b="2540"/>
+            <wp:docPr id="437021176" name="圖片 1"/>
+            <wp:cNvGraphicFramePr>
+              <a:graphicFrameLocks xmlns:a="http://schemas.openxmlformats.org/drawingml/2006/main" noChangeAspect="1"/>
+            </wp:cNvGraphicFramePr>
+            <a:graphic xmlns:a="http://schemas.openxmlformats.org/drawingml/2006/main">
+              <a:graphicData uri="http://schemas.openxmlformats.org/drawingml/2006/picture">
+                <pic:pic xmlns:pic="http://schemas.openxmlformats.org/drawingml/2006/picture">
+                  <pic:nvPicPr>
+                    <pic:cNvPr id="437021176" name=""/>
+                    <pic:cNvPicPr/>
+                  </pic:nvPicPr>
+                  <pic:blipFill>
+                    <a:blip r:embed="rId15"/>
+                    <a:stretch>
+                      <a:fillRect/>
+                    </a:stretch>
+                  </pic:blipFill>
+                  <pic:spPr>
+                    <a:xfrm>
+                      <a:off x="0" y="0"/>
+                      <a:ext cx="5274310" cy="5483860"/>
+                    </a:xfrm>
+                    <a:prstGeom prst="rect">
+                      <a:avLst/>
+                    </a:prstGeom>
+                  </pic:spPr>
+                </pic:pic>
+              </a:graphicData>
+            </a:graphic>
+          </wp:inline>
+        </w:drawing>
+      </w:r>
     </w:p>
     <w:p>
       <w:pPr>
         <w:widowControl/>
+      </w:pPr>
+    </w:p>
+    <w:p>
+      <w:pPr>
+        <w:widowControl/>
+        <w:rPr>
+          <w:rFonts w:hint="eastAsia"/>
+        </w:rPr>
       </w:pPr>
     </w:p>
     <w:p>
@@ -552,73 +590,115 @@
         <w:rPr>
           <w:rFonts w:hint="eastAsia"/>
         </w:rPr>
-        <w:t>這次</w:t>
-      </w:r>
-      <w:r>
-        <w:rPr>
-          <w:rFonts w:hint="eastAsia"/>
-        </w:rPr>
-        <w:t>CH5</w:t>
-      </w:r>
-      <w:r>
-        <w:rPr>
-          <w:rFonts w:hint="eastAsia"/>
-        </w:rPr>
-        <w:t>稍微複雜了點，尤其是一開始</w:t>
-      </w:r>
-      <w:r>
-        <w:rPr>
-          <w:rFonts w:hint="eastAsia"/>
-        </w:rPr>
-        <w:t>p</w:t>
-      </w:r>
-      <w:r>
-        <w:t>ackage</w:t>
-      </w:r>
-      <w:r>
-        <w:rPr>
-          <w:rFonts w:hint="eastAsia"/>
-        </w:rPr>
-        <w:t>的問題搞了一陣子，後來發現一定要在</w:t>
-      </w:r>
-      <w:r>
-        <w:rPr>
-          <w:rFonts w:hint="eastAsia"/>
-        </w:rPr>
-        <w:t>VSC</w:t>
-      </w:r>
-      <w:r>
-        <w:rPr>
-          <w:rFonts w:hint="eastAsia"/>
-        </w:rPr>
-        <w:t>上創建一個專案或是開啟一個資料夾，才比較方便，可以直接新增不同的</w:t>
-      </w:r>
-      <w:r>
-        <w:rPr>
-          <w:rFonts w:hint="eastAsia"/>
-        </w:rPr>
-        <w:t>p</w:t>
-      </w:r>
-      <w:r>
-        <w:t>ackage</w:t>
-      </w:r>
-      <w:r>
-        <w:rPr>
-          <w:rFonts w:hint="eastAsia"/>
-        </w:rPr>
-        <w:t>或是檔案到現有的</w:t>
-      </w:r>
-      <w:r>
-        <w:rPr>
-          <w:rFonts w:hint="eastAsia"/>
-        </w:rPr>
-        <w:t>package</w:t>
-      </w:r>
-      <w:r>
-        <w:rPr>
-          <w:rFonts w:hint="eastAsia"/>
-        </w:rPr>
-        <w:t>，還蠻方便的，以往都是直接開啟檔案編輯程式碼，但是這次似乎要特別開啟一個專案。</w:t>
+        <w:t>神奇了虛幻引擎居然可以拿來開發手機遊戲，原來</w:t>
+      </w:r>
+      <w:r>
+        <w:rPr>
+          <w:rFonts w:hint="eastAsia"/>
+        </w:rPr>
+        <w:t>PUBG</w:t>
+      </w:r>
+      <w:r>
+        <w:rPr>
+          <w:rFonts w:hint="eastAsia"/>
+        </w:rPr>
+        <w:t>電腦和手機板都是</w:t>
+      </w:r>
+      <w:r>
+        <w:rPr>
+          <w:rFonts w:hint="eastAsia"/>
+        </w:rPr>
+        <w:t>UE4</w:t>
+      </w:r>
+      <w:r>
+        <w:rPr>
+          <w:rFonts w:hint="eastAsia"/>
+        </w:rPr>
+        <w:t>引擎的，難怪</w:t>
+      </w:r>
+      <w:r>
+        <w:t>…</w:t>
+      </w:r>
+      <w:r>
+        <w:rPr>
+          <w:rFonts w:hint="eastAsia"/>
+        </w:rPr>
+        <w:t>在高畫質的壓力下當時的手機都跑不太動</w:t>
+      </w:r>
+      <w:r>
+        <w:rPr>
+          <w:rFonts w:hint="eastAsia"/>
+        </w:rPr>
+        <w:t>XDDD</w:t>
+      </w:r>
+      <w:r>
+        <w:rPr>
+          <w:rFonts w:hint="eastAsia"/>
+        </w:rPr>
+        <w:t>，看來</w:t>
+      </w:r>
+      <w:r>
+        <w:rPr>
+          <w:rFonts w:hint="eastAsia"/>
+        </w:rPr>
+        <w:t>UE5</w:t>
+      </w:r>
+      <w:r>
+        <w:rPr>
+          <w:rFonts w:hint="eastAsia"/>
+        </w:rPr>
+        <w:t>要出手游還有很長一段路要走，</w:t>
+      </w:r>
+      <w:r>
+        <w:rPr>
+          <w:rFonts w:hint="eastAsia"/>
+        </w:rPr>
+        <w:t>ARK</w:t>
+      </w:r>
+      <w:r>
+        <w:rPr>
+          <w:rFonts w:hint="eastAsia"/>
+        </w:rPr>
+        <w:t>方舟生存飛升、</w:t>
+      </w:r>
+      <w:r>
+        <w:rPr>
+          <w:rFonts w:hint="eastAsia"/>
+        </w:rPr>
+        <w:t>Ci</w:t>
+      </w:r>
+      <w:r>
+        <w:t>tySkyline</w:t>
+      </w:r>
+      <w:r>
+        <w:rPr>
+          <w:rFonts w:hint="eastAsia"/>
+        </w:rPr>
+        <w:t>2</w:t>
+      </w:r>
+      <w:r>
+        <w:rPr>
+          <w:rFonts w:hint="eastAsia"/>
+        </w:rPr>
+        <w:t>兩款</w:t>
+      </w:r>
+      <w:r>
+        <w:rPr>
+          <w:rFonts w:hint="eastAsia"/>
+        </w:rPr>
+        <w:t>UE5</w:t>
+      </w:r>
+      <w:r>
+        <w:rPr>
+          <w:rFonts w:hint="eastAsia"/>
+        </w:rPr>
+        <w:t>都翻車了，再好的硬體也敵不過渣優化</w:t>
+      </w:r>
+      <w:r>
+        <w:rPr>
+          <w:rFonts w:hint="eastAsia"/>
+        </w:rPr>
+        <w:t>。</w:t>
       </w:r>
     </w:p>
     <w:sectPr>
